--- a/git-Answers/WEEK 1 Answers.docx
+++ b/git-Answers/WEEK 1 Answers.docx
@@ -22,6 +22,7 @@
       <w:r>
         <w:rPr>
           <w:rFonts w:ascii="Calibri Light" w:hAnsi="Calibri Light" w:cs="Calibri Light" w:eastAsia="Calibri Light"/>
+          <w:b/>
           <w:color w:val="24292E"/>
           <w:spacing w:val="0"/>
           <w:position w:val="0"/>
